--- a/test.docx
+++ b/test.docx
@@ -3,7 +3,17 @@
 <w:document xmlns:wpc="http://schemas.microsoft.com/office/word/2010/wordprocessingCanvas" xmlns:mc="http://schemas.openxmlformats.org/markup-compatibility/2006" xmlns:o="urn:schemas-microsoft-com:office:office" xmlns:r="http://schemas.openxmlformats.org/officeDocument/2006/relationships" xmlns:m="http://schemas.openxmlformats.org/officeDocument/2006/math" xmlns:v="urn:schemas-microsoft-com:vml" xmlns:wp14="http://schemas.microsoft.com/office/word/2010/wordprocessingDrawing" xmlns:wp="http://schemas.openxmlformats.org/drawingml/2006/wordprocessingDrawing" xmlns:w10="urn:schemas-microsoft-com:office:word" xmlns:w="http://schemas.openxmlformats.org/wordprocessingml/2006/main" xmlns:w14="http://schemas.microsoft.com/office/word/2010/wordml" xmlns:wpg="http://schemas.microsoft.com/office/word/2010/wordprocessingGroup" xmlns:wpi="http://schemas.microsoft.com/office/word/2010/wordprocessingInk" xmlns:wne="http://schemas.microsoft.com/office/word/2006/wordml" xmlns:wps="http://schemas.microsoft.com/office/word/2010/wordprocessingShape" mc:Ignorable="w14 wp14">
   <w:body>
     <w:p>
-      <w:r>
+      <w:pPr>
+        <w:rPr>
+          <w:b/>
+          <w:sz w:val="32"/>
+        </w:rPr>
+      </w:pPr>
+      <w:r>
+        <w:rPr>
+          <w:b/>
+          <w:sz w:val="32"/>
+        </w:rPr>
         <w:t>Part 3:</w:t>
       </w:r>
     </w:p>
@@ -14,15 +24,17 @@
           <w:ilvl w:val="0"/>
           <w:numId w:val="1"/>
         </w:numPr>
-      </w:pPr>
-      <w:r>
-        <w:t xml:space="preserve">Exploratory </w:t>
-      </w:r>
-      <w:r>
-        <w:t>Data</w:t>
-      </w:r>
-      <w:r>
-        <w:t xml:space="preserve"> Analysis:</w:t>
+        <w:rPr>
+          <w:b/>
+          <w:sz w:val="28"/>
+        </w:rPr>
+      </w:pPr>
+      <w:r>
+        <w:rPr>
+          <w:b/>
+          <w:sz w:val="28"/>
+        </w:rPr>
+        <w:t>Exploratory Data Analysis:</w:t>
       </w:r>
     </w:p>
     <w:p>
@@ -612,20 +624,24 @@
         <w:t>37.61%</w:t>
       </w:r>
       <w:r>
-        <w:t xml:space="preserve"> users are active in the preceding 30 days. </w:t>
-      </w:r>
-    </w:p>
-    <w:p>
-      <w:pPr>
-        <w:pStyle w:val="ListParagraph"/>
-      </w:pPr>
-    </w:p>
-    <w:p>
-      <w:pPr>
-        <w:pStyle w:val="ListParagraph"/>
-      </w:pPr>
-      <w:r>
-        <w:lastRenderedPageBreak/>
+        <w:t xml:space="preserve"> users are active in the preceding 30 days.</w:t>
+      </w:r>
+      <w:r>
+        <w:t xml:space="preserve"> </w:t>
+      </w:r>
+      <w:bookmarkStart w:id="0" w:name="_GoBack"/>
+      <w:bookmarkEnd w:id="0"/>
+    </w:p>
+    <w:p>
+      <w:pPr>
+        <w:pStyle w:val="ListParagraph"/>
+      </w:pPr>
+    </w:p>
+    <w:p>
+      <w:pPr>
+        <w:pStyle w:val="ListParagraph"/>
+      </w:pPr>
+      <w:r>
         <w:t xml:space="preserve">Below is a quick summary statistic table for the numerical features, first thing to note is that there is some missing values among features, but not that much, mainly for </w:t>
       </w:r>
       <w:proofErr w:type="spellStart"/>
@@ -1188,164 +1204,104 @@
       <w:pPr>
         <w:pStyle w:val="ListParagraph"/>
       </w:pPr>
+    </w:p>
+    <w:p>
+      <w:pPr>
+        <w:pStyle w:val="ListParagraph"/>
+      </w:pPr>
+    </w:p>
+    <w:p>
+      <w:pPr>
+        <w:pStyle w:val="ListParagraph"/>
+      </w:pPr>
+    </w:p>
+    <w:p>
+      <w:pPr>
+        <w:pStyle w:val="ListParagraph"/>
+      </w:pPr>
+    </w:p>
+    <w:p>
+      <w:pPr>
+        <w:pStyle w:val="ListParagraph"/>
+      </w:pPr>
+    </w:p>
+    <w:p>
+      <w:pPr>
+        <w:pStyle w:val="ListParagraph"/>
+      </w:pPr>
+    </w:p>
+    <w:p>
+      <w:pPr>
+        <w:pStyle w:val="ListParagraph"/>
+      </w:pPr>
+    </w:p>
+    <w:p>
+      <w:pPr>
+        <w:pStyle w:val="ListParagraph"/>
+      </w:pPr>
+    </w:p>
+    <w:p>
+      <w:pPr>
+        <w:pStyle w:val="ListParagraph"/>
+      </w:pPr>
+    </w:p>
+    <w:p>
+      <w:pPr>
+        <w:pStyle w:val="ListParagraph"/>
+      </w:pPr>
+    </w:p>
+    <w:p>
+      <w:pPr>
+        <w:pStyle w:val="ListParagraph"/>
+      </w:pPr>
+    </w:p>
+    <w:p>
+      <w:pPr>
+        <w:pStyle w:val="ListParagraph"/>
+      </w:pPr>
+    </w:p>
+    <w:p>
+      <w:pPr>
+        <w:pStyle w:val="ListParagraph"/>
+      </w:pPr>
+    </w:p>
+    <w:p>
+      <w:pPr>
+        <w:pStyle w:val="ListParagraph"/>
+      </w:pPr>
+      <w:r>
+        <w:lastRenderedPageBreak/>
+        <w:t xml:space="preserve">After we transform these features into categorical values, we could extract more meaningful information from them. For </w:t>
+      </w:r>
+      <w:proofErr w:type="spellStart"/>
+      <w:r>
+        <w:t>avg_rating_by_driver</w:t>
+      </w:r>
+      <w:proofErr w:type="spellEnd"/>
+      <w:r>
+        <w:t xml:space="preserve">, we could see from below that, if a user has a high rating by driver, he has a better chance to stay active compared to a user with really low rating, which makes sense since if a user behaves really bad, there is a low chance for him to continue to use </w:t>
+      </w:r>
+      <w:proofErr w:type="spellStart"/>
+      <w:r>
+        <w:t>uber</w:t>
+      </w:r>
+      <w:proofErr w:type="spellEnd"/>
+      <w:r>
+        <w:t xml:space="preserve"> service.</w:t>
+      </w:r>
+    </w:p>
+    <w:p>
+      <w:pPr>
+        <w:pStyle w:val="ListParagraph"/>
+      </w:pPr>
       <w:r>
         <w:rPr>
           <w:noProof/>
         </w:rPr>
-        <w:lastRenderedPageBreak/>
         <w:drawing>
           <wp:inline distT="0" distB="0" distL="0" distR="0">
-            <wp:extent cx="5943600" cy="4217158"/>
-            <wp:effectExtent l="0" t="0" r="0" b="0"/>
-            <wp:docPr id="10" name="Picture 10"/>
-            <wp:cNvGraphicFramePr>
-              <a:graphicFrameLocks xmlns:a="http://schemas.openxmlformats.org/drawingml/2006/main" noChangeAspect="1"/>
-            </wp:cNvGraphicFramePr>
-            <a:graphic xmlns:a="http://schemas.openxmlformats.org/drawingml/2006/main">
-              <a:graphicData uri="http://schemas.openxmlformats.org/drawingml/2006/picture">
-                <pic:pic xmlns:pic="http://schemas.openxmlformats.org/drawingml/2006/picture">
-                  <pic:nvPicPr>
-                    <pic:cNvPr id="0" name="city.png"/>
-                    <pic:cNvPicPr/>
-                  </pic:nvPicPr>
-                  <pic:blipFill>
-                    <a:blip r:embed="rId10">
-                      <a:extLst>
-                        <a:ext uri="{28A0092B-C50C-407E-A947-70E740481C1C}">
-                          <a14:useLocalDpi xmlns:a14="http://schemas.microsoft.com/office/drawing/2010/main" val="0"/>
-                        </a:ext>
-                      </a:extLst>
-                    </a:blip>
-                    <a:stretch>
-                      <a:fillRect/>
-                    </a:stretch>
-                  </pic:blipFill>
-                  <pic:spPr>
-                    <a:xfrm>
-                      <a:off x="0" y="0"/>
-                      <a:ext cx="5943600" cy="4217158"/>
-                    </a:xfrm>
-                    <a:prstGeom prst="rect">
-                      <a:avLst/>
-                    </a:prstGeom>
-                  </pic:spPr>
-                </pic:pic>
-              </a:graphicData>
-            </a:graphic>
-          </wp:inline>
-        </w:drawing>
-      </w:r>
-    </w:p>
-    <w:p>
-      <w:pPr>
-        <w:pStyle w:val="ListParagraph"/>
-      </w:pPr>
-    </w:p>
-    <w:p>
-      <w:pPr>
-        <w:pStyle w:val="ListParagraph"/>
-      </w:pPr>
-    </w:p>
-    <w:p>
-      <w:pPr>
-        <w:pStyle w:val="ListParagraph"/>
-      </w:pPr>
-    </w:p>
-    <w:p>
-      <w:pPr>
-        <w:pStyle w:val="ListParagraph"/>
-      </w:pPr>
-    </w:p>
-    <w:p>
-      <w:pPr>
-        <w:pStyle w:val="ListParagraph"/>
-      </w:pPr>
-    </w:p>
-    <w:p>
-      <w:pPr>
-        <w:pStyle w:val="ListParagraph"/>
-      </w:pPr>
-    </w:p>
-    <w:p>
-      <w:pPr>
-        <w:pStyle w:val="ListParagraph"/>
-      </w:pPr>
-    </w:p>
-    <w:p>
-      <w:pPr>
-        <w:pStyle w:val="ListParagraph"/>
-      </w:pPr>
-    </w:p>
-    <w:p>
-      <w:pPr>
-        <w:pStyle w:val="ListParagraph"/>
-      </w:pPr>
-    </w:p>
-    <w:p>
-      <w:pPr>
-        <w:pStyle w:val="ListParagraph"/>
-      </w:pPr>
-    </w:p>
-    <w:p>
-      <w:pPr>
-        <w:pStyle w:val="ListParagraph"/>
-      </w:pPr>
-    </w:p>
-    <w:p>
-      <w:pPr>
-        <w:pStyle w:val="ListParagraph"/>
-      </w:pPr>
-    </w:p>
-    <w:p>
-      <w:pPr>
-        <w:pStyle w:val="ListParagraph"/>
-      </w:pPr>
-      <w:r>
-        <w:t xml:space="preserve">After we transform these features into categorical values, we could extract more meaningful information from them. For </w:t>
-      </w:r>
-      <w:proofErr w:type="spellStart"/>
-      <w:r>
-        <w:t>avg_rating_by_driver</w:t>
-      </w:r>
-      <w:proofErr w:type="spellEnd"/>
-      <w:r>
-        <w:t xml:space="preserve">, we could see from below that, if a user has a high rating by driver, he has a better chance to stay active compared to a user with really low rating, which makes sense since if a user behaves really bad, there is a low chance for him to continue to use </w:t>
-      </w:r>
-      <w:proofErr w:type="spellStart"/>
-      <w:r>
-        <w:t>uber</w:t>
-      </w:r>
-      <w:proofErr w:type="spellEnd"/>
-      <w:r>
-        <w:t xml:space="preserve"> service.</w:t>
-      </w:r>
-    </w:p>
-    <w:p>
-      <w:pPr>
-        <w:pStyle w:val="ListParagraph"/>
-      </w:pPr>
-    </w:p>
-    <w:p>
-      <w:pPr>
-        <w:pStyle w:val="ListParagraph"/>
-      </w:pPr>
-      <w:r>
-        <w:rPr>
-          <w:noProof/>
-        </w:rPr>
-        <w:lastRenderedPageBreak/>
-        <w:drawing>
-          <wp:anchor distT="0" distB="0" distL="114300" distR="114300" simplePos="0" relativeHeight="251661312" behindDoc="0" locked="0" layoutInCell="1" allowOverlap="1" wp14:anchorId="04964B33" wp14:editId="14CFA611">
-            <wp:simplePos x="0" y="0"/>
-            <wp:positionH relativeFrom="column">
-              <wp:posOffset>-5715</wp:posOffset>
-            </wp:positionH>
-            <wp:positionV relativeFrom="paragraph">
-              <wp:posOffset>-147955</wp:posOffset>
-            </wp:positionV>
             <wp:extent cx="5943600" cy="3962400"/>
             <wp:effectExtent l="0" t="0" r="0" b="0"/>
-            <wp:wrapTopAndBottom/>
             <wp:docPr id="6" name="Picture 6"/>
             <wp:cNvGraphicFramePr>
               <a:graphicFrameLocks xmlns:a="http://schemas.openxmlformats.org/drawingml/2006/main" noChangeAspect="1"/>
@@ -1358,7 +1314,7 @@
                     <pic:cNvPicPr/>
                   </pic:nvPicPr>
                   <pic:blipFill>
-                    <a:blip r:embed="rId11">
+                    <a:blip r:embed="rId10">
                       <a:extLst>
                         <a:ext uri="{28A0092B-C50C-407E-A947-70E740481C1C}">
                           <a14:useLocalDpi xmlns:a14="http://schemas.microsoft.com/office/drawing/2010/main" val="0"/>
@@ -1381,13 +1337,7 @@
                 </pic:pic>
               </a:graphicData>
             </a:graphic>
-            <wp14:sizeRelH relativeFrom="page">
-              <wp14:pctWidth>0</wp14:pctWidth>
-            </wp14:sizeRelH>
-            <wp14:sizeRelV relativeFrom="page">
-              <wp14:pctHeight>0</wp14:pctHeight>
-            </wp14:sizeRelV>
-          </wp:anchor>
+          </wp:inline>
         </w:drawing>
       </w:r>
     </w:p>
@@ -1395,6 +1345,95 @@
       <w:pPr>
         <w:pStyle w:val="ListParagraph"/>
       </w:pPr>
+    </w:p>
+    <w:p>
+      <w:pPr>
+        <w:pStyle w:val="ListParagraph"/>
+      </w:pPr>
+    </w:p>
+    <w:p>
+      <w:pPr>
+        <w:pStyle w:val="ListParagraph"/>
+      </w:pPr>
+      <w:r>
+        <w:t>We also observe interesting stats from city</w:t>
+      </w:r>
+      <w:r>
+        <w:t xml:space="preserve"> feature</w:t>
+      </w:r>
+      <w:r>
+        <w:t xml:space="preserve">, it seems users from King’s landing has much high chance stay active compared to </w:t>
+      </w:r>
+      <w:proofErr w:type="spellStart"/>
+      <w:r>
+        <w:t>Astapor</w:t>
+      </w:r>
+      <w:proofErr w:type="spellEnd"/>
+      <w:r>
+        <w:t xml:space="preserve"> and Winterfell, probably because users from King’s landing are more social. There are more interesting findings but given the time limit, I will omit these findings for now.</w:t>
+      </w:r>
+    </w:p>
+    <w:p>
+      <w:pPr>
+        <w:pStyle w:val="ListParagraph"/>
+      </w:pPr>
+    </w:p>
+    <w:p>
+      <w:pPr>
+        <w:pStyle w:val="ListParagraph"/>
+      </w:pPr>
+    </w:p>
+    <w:p>
+      <w:pPr>
+        <w:pStyle w:val="ListParagraph"/>
+      </w:pPr>
+      <w:r>
+        <w:rPr>
+          <w:noProof/>
+        </w:rPr>
+        <w:lastRenderedPageBreak/>
+        <w:drawing>
+          <wp:inline distT="0" distB="0" distL="0" distR="0" wp14:anchorId="7478719C" wp14:editId="4BAB755E">
+            <wp:extent cx="5943600" cy="4217035"/>
+            <wp:effectExtent l="0" t="0" r="0" b="0"/>
+            <wp:docPr id="10" name="Picture 10"/>
+            <wp:cNvGraphicFramePr>
+              <a:graphicFrameLocks xmlns:a="http://schemas.openxmlformats.org/drawingml/2006/main" noChangeAspect="1"/>
+            </wp:cNvGraphicFramePr>
+            <a:graphic xmlns:a="http://schemas.openxmlformats.org/drawingml/2006/main">
+              <a:graphicData uri="http://schemas.openxmlformats.org/drawingml/2006/picture">
+                <pic:pic xmlns:pic="http://schemas.openxmlformats.org/drawingml/2006/picture">
+                  <pic:nvPicPr>
+                    <pic:cNvPr id="0" name="city.png"/>
+                    <pic:cNvPicPr/>
+                  </pic:nvPicPr>
+                  <pic:blipFill>
+                    <a:blip r:embed="rId11">
+                      <a:extLst>
+                        <a:ext uri="{28A0092B-C50C-407E-A947-70E740481C1C}">
+                          <a14:useLocalDpi xmlns:a14="http://schemas.microsoft.com/office/drawing/2010/main" val="0"/>
+                        </a:ext>
+                      </a:extLst>
+                    </a:blip>
+                    <a:stretch>
+                      <a:fillRect/>
+                    </a:stretch>
+                  </pic:blipFill>
+                  <pic:spPr>
+                    <a:xfrm>
+                      <a:off x="0" y="0"/>
+                      <a:ext cx="5943600" cy="4217035"/>
+                    </a:xfrm>
+                    <a:prstGeom prst="rect">
+                      <a:avLst/>
+                    </a:prstGeom>
+                  </pic:spPr>
+                </pic:pic>
+              </a:graphicData>
+            </a:graphic>
+          </wp:inline>
+        </w:drawing>
+      </w:r>
     </w:p>
     <w:p>
       <w:pPr>
@@ -1503,8 +1542,16 @@
           <w:ilvl w:val="0"/>
           <w:numId w:val="1"/>
         </w:numPr>
-      </w:pPr>
-      <w:r>
+        <w:rPr>
+          <w:b/>
+          <w:sz w:val="28"/>
+        </w:rPr>
+      </w:pPr>
+      <w:r>
+        <w:rPr>
+          <w:b/>
+          <w:sz w:val="28"/>
+        </w:rPr>
         <w:lastRenderedPageBreak/>
         <w:t>Build predictive model</w:t>
       </w:r>
@@ -1519,7 +1566,16 @@
         <w:pStyle w:val="ListParagraph"/>
       </w:pPr>
       <w:r>
-        <w:t>We will first try out some simple models like logistic regression and Naïve Bayes. 70% data will be used in training (including train and cross validation), 30% data will be used in final test, note that we will only be using the test data once after we finish all the analysis to avoid any bias.</w:t>
+        <w:t xml:space="preserve">We will first try out some simple models like logistic regression and Naïve Bayes. 70% data will be used in training (including train and cross </w:t>
+      </w:r>
+      <w:r>
+        <w:rPr>
+          <w:sz w:val="20"/>
+        </w:rPr>
+        <w:t>validation</w:t>
+      </w:r>
+      <w:r>
+        <w:t>), 30% data will be used in final test, note that we will only be using the test data once after we finish all the analysis to avoid any bias.</w:t>
       </w:r>
     </w:p>
     <w:p>
@@ -1584,6 +1640,25 @@
       <w:pPr>
         <w:ind w:left="720"/>
       </w:pPr>
+      <w:r>
+        <w:t xml:space="preserve">I also drop the </w:t>
+      </w:r>
+      <w:proofErr w:type="spellStart"/>
+      <w:r>
+        <w:t>avg_surge</w:t>
+      </w:r>
+      <w:proofErr w:type="spellEnd"/>
+      <w:r>
+        <w:t xml:space="preserve"> and only use </w:t>
+      </w:r>
+      <w:proofErr w:type="spellStart"/>
+      <w:r>
+        <w:t>surge_pct</w:t>
+      </w:r>
+      <w:proofErr w:type="spellEnd"/>
+      <w:r>
+        <w:t xml:space="preserve"> since they have high correlation. </w:t>
+      </w:r>
       <w:r>
         <w:t xml:space="preserve">Now we are ready to build our models. </w:t>
       </w:r>
@@ -1705,13 +1780,7 @@
       </w:r>
       <w:proofErr w:type="gramEnd"/>
       <w:r>
-        <w:t>: 0.55</w:t>
-      </w:r>
-      <w:r>
-        <w:t xml:space="preserve">6 , precision: 0.697, </w:t>
-      </w:r>
-      <w:r>
-        <w:t>accuracy: 0.743</w:t>
+        <w:t>: 0.556 , precision: 0.697, accuracy: 0.743</w:t>
       </w:r>
     </w:p>
     <w:p>
@@ -1748,7 +1817,6 @@
               <w:jc w:val="center"/>
             </w:pPr>
             <w:r>
-              <w:lastRenderedPageBreak/>
               <w:t>True label/Prediction</w:t>
             </w:r>
           </w:p>
@@ -1976,10 +2044,7 @@
       </w:r>
       <w:proofErr w:type="gramEnd"/>
       <w:r>
-        <w:t xml:space="preserve">: 0.589, precision: 0.656, </w:t>
-      </w:r>
-      <w:r>
-        <w:t>accuracy: 0.73</w:t>
+        <w:t>: 0.589, precision: 0.656, accuracy: 0.73</w:t>
       </w:r>
     </w:p>
     <w:p>
@@ -2212,479 +2277,22 @@
         <w:pStyle w:val="ListParagraph"/>
       </w:pPr>
       <w:r>
-        <w:t xml:space="preserve">Overall, </w:t>
-      </w:r>
-      <w:r>
-        <w:t xml:space="preserve">from the stats above, we could conclude </w:t>
-      </w:r>
-      <w:r>
-        <w:t>logistic regression outperforms Naïve Bayes.</w:t>
-      </w:r>
-    </w:p>
-    <w:p>
-      <w:pPr>
-        <w:pStyle w:val="ListParagraph"/>
-      </w:pPr>
-      <w:r>
-        <w:t>Let us try more complex model like Gradient Boosting Machine.</w:t>
-      </w:r>
-    </w:p>
-    <w:p>
-      <w:pPr>
-        <w:pStyle w:val="ListParagraph"/>
-      </w:pPr>
-      <w:bookmarkStart w:id="0" w:name="_GoBack"/>
-      <w:bookmarkEnd w:id="0"/>
-    </w:p>
-    <w:tbl>
-      <w:tblPr>
-        <w:tblStyle w:val="TableGrid"/>
-        <w:tblW w:w="0" w:type="auto"/>
-        <w:tblInd w:w="720" w:type="dxa"/>
-        <w:tblLook w:val="04A0" w:firstRow="1" w:lastRow="0" w:firstColumn="1" w:lastColumn="0" w:noHBand="0" w:noVBand="1"/>
-      </w:tblPr>
-      <w:tblGrid>
-        <w:gridCol w:w="2475"/>
-        <w:gridCol w:w="2127"/>
-        <w:gridCol w:w="2127"/>
-        <w:gridCol w:w="2127"/>
-      </w:tblGrid>
-      <w:tr>
-        <w:tc>
-          <w:tcPr>
-            <w:tcW w:w="2475" w:type="dxa"/>
-          </w:tcPr>
-          <w:p>
-            <w:pPr>
-              <w:jc w:val="center"/>
-              <w:rPr>
-                <w:rFonts w:cstheme="minorHAnsi"/>
-                <w:b/>
-              </w:rPr>
-            </w:pPr>
-            <w:r>
-              <w:rPr>
-                <w:rFonts w:cstheme="minorHAnsi"/>
-                <w:b/>
-              </w:rPr>
-              <w:t>Test Result</w:t>
-            </w:r>
-          </w:p>
-        </w:tc>
-        <w:tc>
-          <w:tcPr>
-            <w:tcW w:w="2127" w:type="dxa"/>
-          </w:tcPr>
-          <w:p>
-            <w:pPr>
-              <w:jc w:val="center"/>
-              <w:rPr>
-                <w:rFonts w:cstheme="minorHAnsi"/>
-                <w:b/>
-              </w:rPr>
-            </w:pPr>
-            <w:r>
-              <w:rPr>
-                <w:rFonts w:cstheme="minorHAnsi"/>
-                <w:b/>
-              </w:rPr>
-              <w:t>Logistic Regression</w:t>
-            </w:r>
-          </w:p>
-        </w:tc>
-        <w:tc>
-          <w:tcPr>
-            <w:tcW w:w="2127" w:type="dxa"/>
-          </w:tcPr>
-          <w:p>
-            <w:pPr>
-              <w:jc w:val="center"/>
-              <w:rPr>
-                <w:rFonts w:cstheme="minorHAnsi"/>
-                <w:b/>
-              </w:rPr>
-            </w:pPr>
-            <w:r>
-              <w:rPr>
-                <w:rFonts w:cstheme="minorHAnsi"/>
-                <w:b/>
-              </w:rPr>
-              <w:t>Naïve Bayes</w:t>
-            </w:r>
-          </w:p>
-        </w:tc>
-        <w:tc>
-          <w:tcPr>
-            <w:tcW w:w="2127" w:type="dxa"/>
-          </w:tcPr>
-          <w:p>
-            <w:pPr>
-              <w:jc w:val="center"/>
-              <w:rPr>
-                <w:rFonts w:cstheme="minorHAnsi"/>
-                <w:b/>
-              </w:rPr>
-            </w:pPr>
-            <w:r>
-              <w:rPr>
-                <w:rFonts w:cstheme="minorHAnsi"/>
-                <w:b/>
-              </w:rPr>
-              <w:t>GBM</w:t>
-            </w:r>
-          </w:p>
-        </w:tc>
-      </w:tr>
-      <w:tr>
-        <w:tc>
-          <w:tcPr>
-            <w:tcW w:w="2475" w:type="dxa"/>
-          </w:tcPr>
-          <w:p>
-            <w:pPr>
-              <w:pStyle w:val="ListParagraph"/>
-              <w:ind w:left="0"/>
-              <w:jc w:val="center"/>
-            </w:pPr>
-            <w:r>
-              <w:t>AUC ROC</w:t>
-            </w:r>
-          </w:p>
-        </w:tc>
-        <w:tc>
-          <w:tcPr>
-            <w:tcW w:w="2127" w:type="dxa"/>
-          </w:tcPr>
-          <w:p>
-            <w:pPr>
-              <w:pStyle w:val="ListParagraph"/>
-              <w:ind w:left="0"/>
-              <w:jc w:val="center"/>
-            </w:pPr>
-            <w:r>
-              <w:t>0.784</w:t>
-            </w:r>
-          </w:p>
-        </w:tc>
-        <w:tc>
-          <w:tcPr>
-            <w:tcW w:w="2127" w:type="dxa"/>
-          </w:tcPr>
-          <w:p>
-            <w:pPr>
-              <w:pStyle w:val="ListParagraph"/>
-              <w:ind w:left="0"/>
-              <w:jc w:val="center"/>
-            </w:pPr>
-            <w:r>
-              <w:t>0.781</w:t>
-            </w:r>
-          </w:p>
-        </w:tc>
-        <w:tc>
-          <w:tcPr>
-            <w:tcW w:w="2127" w:type="dxa"/>
-          </w:tcPr>
-          <w:p>
-            <w:pPr>
-              <w:pStyle w:val="ListParagraph"/>
-              <w:ind w:left="0"/>
-              <w:jc w:val="center"/>
-              <w:rPr>
-                <w:color w:val="FF0000"/>
-              </w:rPr>
-            </w:pPr>
-            <w:r>
-              <w:rPr>
-                <w:color w:val="FF0000"/>
-              </w:rPr>
-              <w:t>0.799</w:t>
-            </w:r>
-          </w:p>
-        </w:tc>
-      </w:tr>
-      <w:tr>
-        <w:tc>
-          <w:tcPr>
-            <w:tcW w:w="2475" w:type="dxa"/>
-          </w:tcPr>
-          <w:p>
-            <w:pPr>
-              <w:pStyle w:val="ListParagraph"/>
-              <w:ind w:left="0"/>
-              <w:jc w:val="center"/>
-            </w:pPr>
-            <w:r>
-              <w:t>LOGLOSS</w:t>
-            </w:r>
-          </w:p>
-        </w:tc>
-        <w:tc>
-          <w:tcPr>
-            <w:tcW w:w="2127" w:type="dxa"/>
-          </w:tcPr>
-          <w:p>
-            <w:pPr>
-              <w:pStyle w:val="ListParagraph"/>
-              <w:ind w:left="0"/>
-              <w:jc w:val="center"/>
-            </w:pPr>
-            <w:r>
-              <w:t>0.543</w:t>
-            </w:r>
-          </w:p>
-        </w:tc>
-        <w:tc>
-          <w:tcPr>
-            <w:tcW w:w="2127" w:type="dxa"/>
-          </w:tcPr>
-          <w:p>
-            <w:pPr>
-              <w:pStyle w:val="ListParagraph"/>
-              <w:ind w:left="0"/>
-              <w:jc w:val="center"/>
-            </w:pPr>
-            <w:r>
-              <w:t>0.641</w:t>
-            </w:r>
-          </w:p>
-        </w:tc>
-        <w:tc>
-          <w:tcPr>
-            <w:tcW w:w="2127" w:type="dxa"/>
-          </w:tcPr>
-          <w:p>
-            <w:pPr>
-              <w:pStyle w:val="ListParagraph"/>
-              <w:ind w:left="0"/>
-              <w:jc w:val="center"/>
-              <w:rPr>
-                <w:color w:val="FF0000"/>
-              </w:rPr>
-            </w:pPr>
-            <w:r>
-              <w:rPr>
-                <w:color w:val="FF0000"/>
-              </w:rPr>
-              <w:t>0.521</w:t>
-            </w:r>
-          </w:p>
-        </w:tc>
-      </w:tr>
-      <w:tr>
-        <w:tc>
-          <w:tcPr>
-            <w:tcW w:w="2475" w:type="dxa"/>
-          </w:tcPr>
-          <w:p>
-            <w:pPr>
-              <w:pStyle w:val="ListParagraph"/>
-              <w:ind w:left="0"/>
-              <w:jc w:val="center"/>
-            </w:pPr>
-            <w:r>
-              <w:t>ACCURACY</w:t>
-            </w:r>
-          </w:p>
-        </w:tc>
-        <w:tc>
-          <w:tcPr>
-            <w:tcW w:w="2127" w:type="dxa"/>
-          </w:tcPr>
-          <w:p>
-            <w:pPr>
-              <w:pStyle w:val="ListParagraph"/>
-              <w:ind w:left="0"/>
-              <w:jc w:val="center"/>
-            </w:pPr>
-            <w:r>
-              <w:t>0.731</w:t>
-            </w:r>
-          </w:p>
-        </w:tc>
-        <w:tc>
-          <w:tcPr>
-            <w:tcW w:w="2127" w:type="dxa"/>
-          </w:tcPr>
-          <w:p>
-            <w:pPr>
-              <w:pStyle w:val="ListParagraph"/>
-              <w:ind w:left="0"/>
-              <w:jc w:val="center"/>
-            </w:pPr>
-            <w:r>
-              <w:t>0.73</w:t>
-            </w:r>
-          </w:p>
-        </w:tc>
-        <w:tc>
-          <w:tcPr>
-            <w:tcW w:w="2127" w:type="dxa"/>
-          </w:tcPr>
-          <w:p>
-            <w:pPr>
-              <w:pStyle w:val="ListParagraph"/>
-              <w:ind w:left="0"/>
-              <w:jc w:val="center"/>
-              <w:rPr>
-                <w:color w:val="FF0000"/>
-              </w:rPr>
-            </w:pPr>
-            <w:r>
-              <w:rPr>
-                <w:color w:val="FF0000"/>
-              </w:rPr>
-              <w:t>0.741</w:t>
-            </w:r>
-          </w:p>
-        </w:tc>
-      </w:tr>
-      <w:tr>
-        <w:tc>
-          <w:tcPr>
-            <w:tcW w:w="2475" w:type="dxa"/>
-          </w:tcPr>
-          <w:p>
-            <w:pPr>
-              <w:pStyle w:val="ListParagraph"/>
-              <w:ind w:left="0"/>
-              <w:jc w:val="center"/>
-            </w:pPr>
-            <w:r>
-              <w:t>PRECISION</w:t>
-            </w:r>
-          </w:p>
-        </w:tc>
-        <w:tc>
-          <w:tcPr>
-            <w:tcW w:w="2127" w:type="dxa"/>
-          </w:tcPr>
-          <w:p>
-            <w:pPr>
-              <w:pStyle w:val="ListParagraph"/>
-              <w:ind w:left="0"/>
-              <w:jc w:val="center"/>
-            </w:pPr>
-            <w:r>
-              <w:t>0.689</w:t>
-            </w:r>
-          </w:p>
-        </w:tc>
-        <w:tc>
-          <w:tcPr>
-            <w:tcW w:w="2127" w:type="dxa"/>
-          </w:tcPr>
-          <w:p>
-            <w:pPr>
-              <w:pStyle w:val="ListParagraph"/>
-              <w:ind w:left="0"/>
-              <w:jc w:val="center"/>
-            </w:pPr>
-            <w:r>
-              <w:t>0.663</w:t>
-            </w:r>
-          </w:p>
-        </w:tc>
-        <w:tc>
-          <w:tcPr>
-            <w:tcW w:w="2127" w:type="dxa"/>
-          </w:tcPr>
-          <w:p>
-            <w:pPr>
-              <w:pStyle w:val="ListParagraph"/>
-              <w:ind w:left="0"/>
-              <w:jc w:val="center"/>
-              <w:rPr>
-                <w:color w:val="FF0000"/>
-              </w:rPr>
-            </w:pPr>
-            <w:r>
-              <w:rPr>
-                <w:color w:val="FF0000"/>
-              </w:rPr>
-              <w:t>0.712</w:t>
-            </w:r>
-          </w:p>
-        </w:tc>
-      </w:tr>
-      <w:tr>
-        <w:tc>
-          <w:tcPr>
-            <w:tcW w:w="2475" w:type="dxa"/>
-          </w:tcPr>
-          <w:p>
-            <w:pPr>
-              <w:pStyle w:val="ListParagraph"/>
-              <w:ind w:left="0"/>
-              <w:jc w:val="center"/>
-            </w:pPr>
-            <w:r>
-              <w:t>RECALL</w:t>
-            </w:r>
-          </w:p>
-        </w:tc>
-        <w:tc>
-          <w:tcPr>
-            <w:tcW w:w="2127" w:type="dxa"/>
-          </w:tcPr>
-          <w:p>
-            <w:pPr>
-              <w:pStyle w:val="ListParagraph"/>
-              <w:ind w:left="0"/>
-              <w:jc w:val="center"/>
-            </w:pPr>
-            <w:r>
-              <w:t>0.517</w:t>
-            </w:r>
-          </w:p>
-        </w:tc>
-        <w:tc>
-          <w:tcPr>
-            <w:tcW w:w="2127" w:type="dxa"/>
-          </w:tcPr>
-          <w:p>
-            <w:pPr>
-              <w:pStyle w:val="ListParagraph"/>
-              <w:ind w:left="0"/>
-              <w:jc w:val="center"/>
-            </w:pPr>
-            <w:r>
-              <w:t>0.551</w:t>
-            </w:r>
-          </w:p>
-        </w:tc>
-        <w:tc>
-          <w:tcPr>
-            <w:tcW w:w="2127" w:type="dxa"/>
-          </w:tcPr>
-          <w:p>
-            <w:pPr>
-              <w:pStyle w:val="ListParagraph"/>
-              <w:ind w:left="0"/>
-              <w:jc w:val="center"/>
-              <w:rPr>
-                <w:color w:val="FF0000"/>
-              </w:rPr>
-            </w:pPr>
-            <w:r>
-              <w:rPr>
-                <w:color w:val="FF0000"/>
-              </w:rPr>
-              <w:t>0.506</w:t>
-            </w:r>
-          </w:p>
-        </w:tc>
-      </w:tr>
-    </w:tbl>
-    <w:p>
-      <w:pPr>
-        <w:pStyle w:val="ListParagraph"/>
-      </w:pPr>
-    </w:p>
-    <w:p>
-      <w:pPr>
-        <w:pStyle w:val="ListParagraph"/>
-      </w:pPr>
+        <w:t>Overall, from the stats above, we could conclude logistic regression outperforms Naïve Bayes.</w:t>
+      </w:r>
+    </w:p>
+    <w:p>
+      <w:pPr>
+        <w:pStyle w:val="ListParagraph"/>
+      </w:pPr>
+      <w:r>
+        <w:t>Let us try more complex model like Gradient Boosting Machine</w:t>
+      </w:r>
+      <w:r>
+        <w:t xml:space="preserve"> (GBM)</w:t>
+      </w:r>
+      <w:r>
+        <w:t>.</w:t>
+      </w:r>
     </w:p>
     <w:p>
       <w:pPr>
@@ -2699,7 +2307,168 @@
         <w:rPr>
           <w:noProof/>
         </w:rPr>
+        <w:drawing>
+          <wp:anchor distT="0" distB="0" distL="114300" distR="114300" simplePos="0" relativeHeight="251660288" behindDoc="1" locked="0" layoutInCell="1" allowOverlap="1" wp14:anchorId="733D0C5B" wp14:editId="080FE44A">
+            <wp:simplePos x="0" y="0"/>
+            <wp:positionH relativeFrom="column">
+              <wp:posOffset>457200</wp:posOffset>
+            </wp:positionH>
+            <wp:positionV relativeFrom="paragraph">
+              <wp:posOffset>1174750</wp:posOffset>
+            </wp:positionV>
+            <wp:extent cx="4435475" cy="2327910"/>
+            <wp:effectExtent l="0" t="0" r="3175" b="0"/>
+            <wp:wrapThrough wrapText="bothSides">
+              <wp:wrapPolygon edited="0">
+                <wp:start x="0" y="0"/>
+                <wp:lineTo x="0" y="21388"/>
+                <wp:lineTo x="21523" y="21388"/>
+                <wp:lineTo x="21523" y="0"/>
+                <wp:lineTo x="0" y="0"/>
+              </wp:wrapPolygon>
+            </wp:wrapThrough>
+            <wp:docPr id="5" name="Picture 5"/>
+            <wp:cNvGraphicFramePr>
+              <a:graphicFrameLocks xmlns:a="http://schemas.openxmlformats.org/drawingml/2006/main" noChangeAspect="1"/>
+            </wp:cNvGraphicFramePr>
+            <a:graphic xmlns:a="http://schemas.openxmlformats.org/drawingml/2006/main">
+              <a:graphicData uri="http://schemas.openxmlformats.org/drawingml/2006/picture">
+                <pic:pic xmlns:pic="http://schemas.openxmlformats.org/drawingml/2006/picture">
+                  <pic:nvPicPr>
+                    <pic:cNvPr id="0" name="logloss_xgb.png"/>
+                    <pic:cNvPicPr/>
+                  </pic:nvPicPr>
+                  <pic:blipFill>
+                    <a:blip r:embed="rId15" cstate="print">
+                      <a:extLst>
+                        <a:ext uri="{28A0092B-C50C-407E-A947-70E740481C1C}">
+                          <a14:useLocalDpi xmlns:a14="http://schemas.microsoft.com/office/drawing/2010/main" val="0"/>
+                        </a:ext>
+                      </a:extLst>
+                    </a:blip>
+                    <a:stretch>
+                      <a:fillRect/>
+                    </a:stretch>
+                  </pic:blipFill>
+                  <pic:spPr>
+                    <a:xfrm>
+                      <a:off x="0" y="0"/>
+                      <a:ext cx="4435475" cy="2327910"/>
+                    </a:xfrm>
+                    <a:prstGeom prst="rect">
+                      <a:avLst/>
+                    </a:prstGeom>
+                  </pic:spPr>
+                </pic:pic>
+              </a:graphicData>
+            </a:graphic>
+            <wp14:sizeRelH relativeFrom="page">
+              <wp14:pctWidth>0</wp14:pctWidth>
+            </wp14:sizeRelH>
+            <wp14:sizeRelV relativeFrom="page">
+              <wp14:pctHeight>0</wp14:pctHeight>
+            </wp14:sizeRelV>
+          </wp:anchor>
+        </w:drawing>
+      </w:r>
+      <w:r>
+        <w:t xml:space="preserve">Compared to Logistic regression and Naïve Bayes, GBM has more parameters we could tweak, such as max depth of tree, subsample ratio, feature sample ratio, # of iterations etc. One way to select them is to use cross validation. For example, if we want to choose the best # of iterations, we could plot the </w:t>
+      </w:r>
+      <w:proofErr w:type="spellStart"/>
+      <w:r>
+        <w:t>logloss</w:t>
+      </w:r>
+      <w:proofErr w:type="spellEnd"/>
+      <w:r>
+        <w:t xml:space="preserve"> on CV data set against # of iterations, from the plot below, we could see that after ~300 iterations</w:t>
+      </w:r>
+      <w:r>
+        <w:t xml:space="preserve">, the </w:t>
+      </w:r>
+      <w:proofErr w:type="spellStart"/>
+      <w:r>
+        <w:t>logloss</w:t>
+      </w:r>
+      <w:proofErr w:type="spellEnd"/>
+      <w:r>
+        <w:t xml:space="preserve"> does not decrease much, so we would choose 300 as our optimal iteration num. </w:t>
+      </w:r>
+    </w:p>
+    <w:p>
+      <w:pPr>
+        <w:pStyle w:val="ListParagraph"/>
+      </w:pPr>
+    </w:p>
+    <w:p>
+      <w:pPr>
+        <w:pStyle w:val="ListParagraph"/>
+      </w:pPr>
+    </w:p>
+    <w:p>
+      <w:pPr>
+        <w:pStyle w:val="ListParagraph"/>
+      </w:pPr>
+    </w:p>
+    <w:p>
+      <w:pPr>
+        <w:pStyle w:val="ListParagraph"/>
+      </w:pPr>
+    </w:p>
+    <w:p>
+      <w:pPr>
+        <w:pStyle w:val="ListParagraph"/>
+      </w:pPr>
+    </w:p>
+    <w:p>
+      <w:pPr>
+        <w:pStyle w:val="ListParagraph"/>
+      </w:pPr>
+    </w:p>
+    <w:p>
+      <w:pPr>
+        <w:pStyle w:val="ListParagraph"/>
+      </w:pPr>
+    </w:p>
+    <w:p>
+      <w:pPr>
+        <w:pStyle w:val="ListParagraph"/>
+      </w:pPr>
+    </w:p>
+    <w:p>
+      <w:pPr>
+        <w:pStyle w:val="ListParagraph"/>
+      </w:pPr>
+    </w:p>
+    <w:p>
+      <w:pPr>
+        <w:pStyle w:val="ListParagraph"/>
+      </w:pPr>
+      <w:r>
         <w:lastRenderedPageBreak/>
+        <w:t xml:space="preserve">The other nice output from GBM is that, it could show you the importance of each feature. We could tell that, </w:t>
+      </w:r>
+      <w:proofErr w:type="spellStart"/>
+      <w:r>
+        <w:t>avg_dist</w:t>
+      </w:r>
+      <w:proofErr w:type="spellEnd"/>
+      <w:r>
+        <w:t xml:space="preserve"> and trips_in_first_30days has the largest impact in our model.</w:t>
+      </w:r>
+    </w:p>
+    <w:p>
+      <w:pPr>
+        <w:pStyle w:val="ListParagraph"/>
+      </w:pPr>
+    </w:p>
+    <w:p>
+      <w:pPr>
+        <w:pStyle w:val="ListParagraph"/>
+      </w:pPr>
+      <w:r>
+        <w:rPr>
+          <w:noProof/>
+        </w:rPr>
         <w:drawing>
           <wp:inline distT="0" distB="0" distL="0" distR="0">
             <wp:extent cx="5943600" cy="3962400"/>
@@ -2713,68 +2482,6 @@
                 <pic:pic xmlns:pic="http://schemas.openxmlformats.org/drawingml/2006/picture">
                   <pic:nvPicPr>
                     <pic:cNvPr id="0" name="Feature_imp.png"/>
-                    <pic:cNvPicPr/>
-                  </pic:nvPicPr>
-                  <pic:blipFill>
-                    <a:blip r:embed="rId15">
-                      <a:extLst>
-                        <a:ext uri="{28A0092B-C50C-407E-A947-70E740481C1C}">
-                          <a14:useLocalDpi xmlns:a14="http://schemas.microsoft.com/office/drawing/2010/main" val="0"/>
-                        </a:ext>
-                      </a:extLst>
-                    </a:blip>
-                    <a:stretch>
-                      <a:fillRect/>
-                    </a:stretch>
-                  </pic:blipFill>
-                  <pic:spPr>
-                    <a:xfrm>
-                      <a:off x="0" y="0"/>
-                      <a:ext cx="5943600" cy="3962400"/>
-                    </a:xfrm>
-                    <a:prstGeom prst="rect">
-                      <a:avLst/>
-                    </a:prstGeom>
-                  </pic:spPr>
-                </pic:pic>
-              </a:graphicData>
-            </a:graphic>
-          </wp:inline>
-        </w:drawing>
-      </w:r>
-    </w:p>
-    <w:p>
-      <w:pPr>
-        <w:pStyle w:val="ListParagraph"/>
-      </w:pPr>
-    </w:p>
-    <w:p>
-      <w:pPr>
-        <w:pStyle w:val="ListParagraph"/>
-      </w:pPr>
-    </w:p>
-    <w:p>
-      <w:pPr>
-        <w:pStyle w:val="ListParagraph"/>
-      </w:pPr>
-      <w:r>
-        <w:rPr>
-          <w:noProof/>
-        </w:rPr>
-        <w:lastRenderedPageBreak/>
-        <w:drawing>
-          <wp:inline distT="0" distB="0" distL="0" distR="0">
-            <wp:extent cx="5943600" cy="3962400"/>
-            <wp:effectExtent l="0" t="0" r="0" b="0"/>
-            <wp:docPr id="5" name="Picture 5"/>
-            <wp:cNvGraphicFramePr>
-              <a:graphicFrameLocks xmlns:a="http://schemas.openxmlformats.org/drawingml/2006/main" noChangeAspect="1"/>
-            </wp:cNvGraphicFramePr>
-            <a:graphic xmlns:a="http://schemas.openxmlformats.org/drawingml/2006/main">
-              <a:graphicData uri="http://schemas.openxmlformats.org/drawingml/2006/picture">
-                <pic:pic xmlns:pic="http://schemas.openxmlformats.org/drawingml/2006/picture">
-                  <pic:nvPicPr>
-                    <pic:cNvPr id="0" name="logloss_xgb.png"/>
                     <pic:cNvPicPr/>
                   </pic:nvPicPr>
                   <pic:blipFill>
@@ -2805,6 +2512,569 @@
         </w:drawing>
       </w:r>
     </w:p>
+    <w:p>
+      <w:pPr>
+        <w:pStyle w:val="ListParagraph"/>
+      </w:pPr>
+    </w:p>
+    <w:p>
+      <w:pPr>
+        <w:pStyle w:val="ListParagraph"/>
+      </w:pPr>
+    </w:p>
+    <w:p>
+      <w:pPr>
+        <w:pStyle w:val="ListParagraph"/>
+      </w:pPr>
+      <w:r>
+        <w:t xml:space="preserve">As a final step, we could test the three models’ performance on the hold out test data </w:t>
+      </w:r>
+      <w:proofErr w:type="gramStart"/>
+      <w:r>
+        <w:t>set,</w:t>
+      </w:r>
+      <w:proofErr w:type="gramEnd"/>
+      <w:r>
+        <w:t xml:space="preserve"> see which one works best in the wild. It is quite clear that GBM outperforms both Logistic regression and Naïve Bayes in all evaluation metrics.</w:t>
+      </w:r>
+    </w:p>
+    <w:p>
+      <w:pPr>
+        <w:pStyle w:val="ListParagraph"/>
+      </w:pPr>
+    </w:p>
+    <w:tbl>
+      <w:tblPr>
+        <w:tblStyle w:val="TableGrid"/>
+        <w:tblW w:w="0" w:type="auto"/>
+        <w:tblInd w:w="720" w:type="dxa"/>
+        <w:tblLook w:val="04A0" w:firstRow="1" w:lastRow="0" w:firstColumn="1" w:lastColumn="0" w:noHBand="0" w:noVBand="1"/>
+      </w:tblPr>
+      <w:tblGrid>
+        <w:gridCol w:w="2475"/>
+        <w:gridCol w:w="2127"/>
+        <w:gridCol w:w="2127"/>
+        <w:gridCol w:w="2127"/>
+      </w:tblGrid>
+      <w:tr>
+        <w:tc>
+          <w:tcPr>
+            <w:tcW w:w="2475" w:type="dxa"/>
+          </w:tcPr>
+          <w:p>
+            <w:pPr>
+              <w:jc w:val="center"/>
+              <w:rPr>
+                <w:rFonts w:cstheme="minorHAnsi"/>
+                <w:b/>
+              </w:rPr>
+            </w:pPr>
+            <w:r>
+              <w:rPr>
+                <w:rFonts w:cstheme="minorHAnsi"/>
+                <w:b/>
+              </w:rPr>
+              <w:t>Test Result</w:t>
+            </w:r>
+          </w:p>
+        </w:tc>
+        <w:tc>
+          <w:tcPr>
+            <w:tcW w:w="2127" w:type="dxa"/>
+          </w:tcPr>
+          <w:p>
+            <w:pPr>
+              <w:jc w:val="center"/>
+              <w:rPr>
+                <w:rFonts w:cstheme="minorHAnsi"/>
+                <w:b/>
+              </w:rPr>
+            </w:pPr>
+            <w:r>
+              <w:rPr>
+                <w:rFonts w:cstheme="minorHAnsi"/>
+                <w:b/>
+              </w:rPr>
+              <w:t>Logistic Regression</w:t>
+            </w:r>
+          </w:p>
+        </w:tc>
+        <w:tc>
+          <w:tcPr>
+            <w:tcW w:w="2127" w:type="dxa"/>
+          </w:tcPr>
+          <w:p>
+            <w:pPr>
+              <w:jc w:val="center"/>
+              <w:rPr>
+                <w:rFonts w:cstheme="minorHAnsi"/>
+                <w:b/>
+              </w:rPr>
+            </w:pPr>
+            <w:r>
+              <w:rPr>
+                <w:rFonts w:cstheme="minorHAnsi"/>
+                <w:b/>
+              </w:rPr>
+              <w:t>Naïve Bayes</w:t>
+            </w:r>
+          </w:p>
+        </w:tc>
+        <w:tc>
+          <w:tcPr>
+            <w:tcW w:w="2127" w:type="dxa"/>
+          </w:tcPr>
+          <w:p>
+            <w:pPr>
+              <w:jc w:val="center"/>
+              <w:rPr>
+                <w:rFonts w:cstheme="minorHAnsi"/>
+                <w:b/>
+              </w:rPr>
+            </w:pPr>
+            <w:r>
+              <w:rPr>
+                <w:rFonts w:cstheme="minorHAnsi"/>
+                <w:b/>
+              </w:rPr>
+              <w:t>GBM</w:t>
+            </w:r>
+          </w:p>
+        </w:tc>
+      </w:tr>
+      <w:tr>
+        <w:tc>
+          <w:tcPr>
+            <w:tcW w:w="2475" w:type="dxa"/>
+          </w:tcPr>
+          <w:p>
+            <w:pPr>
+              <w:pStyle w:val="ListParagraph"/>
+              <w:ind w:left="0"/>
+              <w:jc w:val="center"/>
+            </w:pPr>
+            <w:r>
+              <w:t>AUC ROC</w:t>
+            </w:r>
+          </w:p>
+        </w:tc>
+        <w:tc>
+          <w:tcPr>
+            <w:tcW w:w="2127" w:type="dxa"/>
+          </w:tcPr>
+          <w:p>
+            <w:pPr>
+              <w:pStyle w:val="ListParagraph"/>
+              <w:ind w:left="0"/>
+              <w:jc w:val="center"/>
+            </w:pPr>
+            <w:r>
+              <w:t>0.784</w:t>
+            </w:r>
+          </w:p>
+        </w:tc>
+        <w:tc>
+          <w:tcPr>
+            <w:tcW w:w="2127" w:type="dxa"/>
+          </w:tcPr>
+          <w:p>
+            <w:pPr>
+              <w:pStyle w:val="ListParagraph"/>
+              <w:ind w:left="0"/>
+              <w:jc w:val="center"/>
+            </w:pPr>
+            <w:r>
+              <w:t>0.781</w:t>
+            </w:r>
+          </w:p>
+        </w:tc>
+        <w:tc>
+          <w:tcPr>
+            <w:tcW w:w="2127" w:type="dxa"/>
+          </w:tcPr>
+          <w:p>
+            <w:pPr>
+              <w:pStyle w:val="ListParagraph"/>
+              <w:ind w:left="0"/>
+              <w:jc w:val="center"/>
+              <w:rPr>
+                <w:color w:val="FF0000"/>
+              </w:rPr>
+            </w:pPr>
+            <w:r>
+              <w:rPr>
+                <w:color w:val="FF0000"/>
+              </w:rPr>
+              <w:t>0.799</w:t>
+            </w:r>
+          </w:p>
+        </w:tc>
+      </w:tr>
+      <w:tr>
+        <w:tc>
+          <w:tcPr>
+            <w:tcW w:w="2475" w:type="dxa"/>
+          </w:tcPr>
+          <w:p>
+            <w:pPr>
+              <w:pStyle w:val="ListParagraph"/>
+              <w:ind w:left="0"/>
+              <w:jc w:val="center"/>
+            </w:pPr>
+            <w:r>
+              <w:t>LOGLOSS</w:t>
+            </w:r>
+          </w:p>
+        </w:tc>
+        <w:tc>
+          <w:tcPr>
+            <w:tcW w:w="2127" w:type="dxa"/>
+          </w:tcPr>
+          <w:p>
+            <w:pPr>
+              <w:pStyle w:val="ListParagraph"/>
+              <w:ind w:left="0"/>
+              <w:jc w:val="center"/>
+            </w:pPr>
+            <w:r>
+              <w:t>0.543</w:t>
+            </w:r>
+          </w:p>
+        </w:tc>
+        <w:tc>
+          <w:tcPr>
+            <w:tcW w:w="2127" w:type="dxa"/>
+          </w:tcPr>
+          <w:p>
+            <w:pPr>
+              <w:pStyle w:val="ListParagraph"/>
+              <w:ind w:left="0"/>
+              <w:jc w:val="center"/>
+            </w:pPr>
+            <w:r>
+              <w:t>0.641</w:t>
+            </w:r>
+          </w:p>
+        </w:tc>
+        <w:tc>
+          <w:tcPr>
+            <w:tcW w:w="2127" w:type="dxa"/>
+          </w:tcPr>
+          <w:p>
+            <w:pPr>
+              <w:pStyle w:val="ListParagraph"/>
+              <w:ind w:left="0"/>
+              <w:jc w:val="center"/>
+              <w:rPr>
+                <w:color w:val="FF0000"/>
+              </w:rPr>
+            </w:pPr>
+            <w:r>
+              <w:rPr>
+                <w:color w:val="FF0000"/>
+              </w:rPr>
+              <w:t>0.521</w:t>
+            </w:r>
+          </w:p>
+        </w:tc>
+      </w:tr>
+      <w:tr>
+        <w:tc>
+          <w:tcPr>
+            <w:tcW w:w="2475" w:type="dxa"/>
+          </w:tcPr>
+          <w:p>
+            <w:pPr>
+              <w:pStyle w:val="ListParagraph"/>
+              <w:ind w:left="0"/>
+              <w:jc w:val="center"/>
+            </w:pPr>
+            <w:r>
+              <w:t>ACCURACY</w:t>
+            </w:r>
+          </w:p>
+        </w:tc>
+        <w:tc>
+          <w:tcPr>
+            <w:tcW w:w="2127" w:type="dxa"/>
+          </w:tcPr>
+          <w:p>
+            <w:pPr>
+              <w:pStyle w:val="ListParagraph"/>
+              <w:ind w:left="0"/>
+              <w:jc w:val="center"/>
+            </w:pPr>
+            <w:r>
+              <w:t>0.731</w:t>
+            </w:r>
+          </w:p>
+        </w:tc>
+        <w:tc>
+          <w:tcPr>
+            <w:tcW w:w="2127" w:type="dxa"/>
+          </w:tcPr>
+          <w:p>
+            <w:pPr>
+              <w:pStyle w:val="ListParagraph"/>
+              <w:ind w:left="0"/>
+              <w:jc w:val="center"/>
+            </w:pPr>
+            <w:r>
+              <w:t>0.73</w:t>
+            </w:r>
+          </w:p>
+        </w:tc>
+        <w:tc>
+          <w:tcPr>
+            <w:tcW w:w="2127" w:type="dxa"/>
+          </w:tcPr>
+          <w:p>
+            <w:pPr>
+              <w:pStyle w:val="ListParagraph"/>
+              <w:ind w:left="0"/>
+              <w:jc w:val="center"/>
+              <w:rPr>
+                <w:color w:val="FF0000"/>
+              </w:rPr>
+            </w:pPr>
+            <w:r>
+              <w:rPr>
+                <w:color w:val="FF0000"/>
+              </w:rPr>
+              <w:t>0.741</w:t>
+            </w:r>
+          </w:p>
+        </w:tc>
+      </w:tr>
+      <w:tr>
+        <w:tc>
+          <w:tcPr>
+            <w:tcW w:w="2475" w:type="dxa"/>
+          </w:tcPr>
+          <w:p>
+            <w:pPr>
+              <w:pStyle w:val="ListParagraph"/>
+              <w:ind w:left="0"/>
+              <w:jc w:val="center"/>
+            </w:pPr>
+            <w:r>
+              <w:t>PRECISION</w:t>
+            </w:r>
+          </w:p>
+        </w:tc>
+        <w:tc>
+          <w:tcPr>
+            <w:tcW w:w="2127" w:type="dxa"/>
+          </w:tcPr>
+          <w:p>
+            <w:pPr>
+              <w:pStyle w:val="ListParagraph"/>
+              <w:ind w:left="0"/>
+              <w:jc w:val="center"/>
+            </w:pPr>
+            <w:r>
+              <w:t>0.689</w:t>
+            </w:r>
+          </w:p>
+        </w:tc>
+        <w:tc>
+          <w:tcPr>
+            <w:tcW w:w="2127" w:type="dxa"/>
+          </w:tcPr>
+          <w:p>
+            <w:pPr>
+              <w:pStyle w:val="ListParagraph"/>
+              <w:ind w:left="0"/>
+              <w:jc w:val="center"/>
+            </w:pPr>
+            <w:r>
+              <w:t>0.663</w:t>
+            </w:r>
+          </w:p>
+        </w:tc>
+        <w:tc>
+          <w:tcPr>
+            <w:tcW w:w="2127" w:type="dxa"/>
+          </w:tcPr>
+          <w:p>
+            <w:pPr>
+              <w:pStyle w:val="ListParagraph"/>
+              <w:ind w:left="0"/>
+              <w:jc w:val="center"/>
+              <w:rPr>
+                <w:color w:val="FF0000"/>
+              </w:rPr>
+            </w:pPr>
+            <w:r>
+              <w:rPr>
+                <w:color w:val="FF0000"/>
+              </w:rPr>
+              <w:t>0.712</w:t>
+            </w:r>
+          </w:p>
+        </w:tc>
+      </w:tr>
+      <w:tr>
+        <w:tc>
+          <w:tcPr>
+            <w:tcW w:w="2475" w:type="dxa"/>
+          </w:tcPr>
+          <w:p>
+            <w:pPr>
+              <w:pStyle w:val="ListParagraph"/>
+              <w:ind w:left="0"/>
+              <w:jc w:val="center"/>
+            </w:pPr>
+            <w:r>
+              <w:t>RECALL</w:t>
+            </w:r>
+          </w:p>
+        </w:tc>
+        <w:tc>
+          <w:tcPr>
+            <w:tcW w:w="2127" w:type="dxa"/>
+          </w:tcPr>
+          <w:p>
+            <w:pPr>
+              <w:pStyle w:val="ListParagraph"/>
+              <w:ind w:left="0"/>
+              <w:jc w:val="center"/>
+            </w:pPr>
+            <w:r>
+              <w:t>0.517</w:t>
+            </w:r>
+          </w:p>
+        </w:tc>
+        <w:tc>
+          <w:tcPr>
+            <w:tcW w:w="2127" w:type="dxa"/>
+          </w:tcPr>
+          <w:p>
+            <w:pPr>
+              <w:pStyle w:val="ListParagraph"/>
+              <w:ind w:left="0"/>
+              <w:jc w:val="center"/>
+            </w:pPr>
+            <w:r>
+              <w:t>0.551</w:t>
+            </w:r>
+          </w:p>
+        </w:tc>
+        <w:tc>
+          <w:tcPr>
+            <w:tcW w:w="2127" w:type="dxa"/>
+          </w:tcPr>
+          <w:p>
+            <w:pPr>
+              <w:pStyle w:val="ListParagraph"/>
+              <w:ind w:left="0"/>
+              <w:jc w:val="center"/>
+              <w:rPr>
+                <w:color w:val="FF0000"/>
+              </w:rPr>
+            </w:pPr>
+            <w:r>
+              <w:rPr>
+                <w:color w:val="FF0000"/>
+              </w:rPr>
+              <w:t>0.506</w:t>
+            </w:r>
+          </w:p>
+        </w:tc>
+      </w:tr>
+    </w:tbl>
+    <w:p>
+      <w:pPr>
+        <w:pStyle w:val="ListParagraph"/>
+      </w:pPr>
+    </w:p>
+    <w:p>
+      <w:pPr>
+        <w:pStyle w:val="ListParagraph"/>
+      </w:pPr>
+    </w:p>
+    <w:p>
+      <w:pPr>
+        <w:pStyle w:val="ListParagraph"/>
+      </w:pPr>
+    </w:p>
+    <w:p>
+      <w:pPr>
+        <w:pStyle w:val="ListParagraph"/>
+      </w:pPr>
+    </w:p>
+    <w:p>
+      <w:pPr>
+        <w:pStyle w:val="ListParagraph"/>
+      </w:pPr>
+    </w:p>
+    <w:p>
+      <w:pPr>
+        <w:pStyle w:val="ListParagraph"/>
+      </w:pPr>
+    </w:p>
+    <w:p>
+      <w:pPr>
+        <w:pStyle w:val="ListParagraph"/>
+        <w:numPr>
+          <w:ilvl w:val="0"/>
+          <w:numId w:val="1"/>
+        </w:numPr>
+        <w:rPr>
+          <w:b/>
+          <w:sz w:val="28"/>
+        </w:rPr>
+      </w:pPr>
+      <w:r>
+        <w:rPr>
+          <w:b/>
+          <w:sz w:val="28"/>
+        </w:rPr>
+        <w:lastRenderedPageBreak/>
+        <w:t>Summary:</w:t>
+      </w:r>
+    </w:p>
+    <w:p>
+      <w:pPr>
+        <w:pStyle w:val="ListParagraph"/>
+        <w:rPr>
+          <w:b/>
+          <w:sz w:val="28"/>
+        </w:rPr>
+      </w:pPr>
+    </w:p>
+    <w:p>
+      <w:pPr>
+        <w:pStyle w:val="ListParagraph"/>
+      </w:pPr>
+      <w:r>
+        <w:t xml:space="preserve">Quite a few features show that they could be strong indicators for predicting whether a user will be active after six months. For example, users from King’s landing has a larger chance still active, it could be due to the nature of users’ mind set in King’s landing, but it also suggest that we could spend more time to further improve our business in </w:t>
+      </w:r>
+      <w:proofErr w:type="spellStart"/>
+      <w:r>
+        <w:t>Astapor</w:t>
+      </w:r>
+      <w:proofErr w:type="spellEnd"/>
+      <w:r>
+        <w:t xml:space="preserve"> and Winterfell. Also, it seems Apply users has high chance staying active compared to Android users, this could be suggesting we need to improve user experience on Android platform. Trips_in_first_30days tell us to target users who do not use our service quite often after the first 30 days.</w:t>
+      </w:r>
+      <w:r>
+        <w:t xml:space="preserve"> Uber black users also have a higher chance to stay active.</w:t>
+      </w:r>
+    </w:p>
+    <w:p>
+      <w:pPr>
+        <w:pStyle w:val="ListParagraph"/>
+      </w:pPr>
+    </w:p>
+    <w:p>
+      <w:pPr>
+        <w:pStyle w:val="ListParagraph"/>
+      </w:pPr>
+      <w:r>
+        <w:t>Overall, this is a quite interesting data set to analyze, and given more time, maybe we could find much more interesting ideas to implement and provide more insight to retain more users.</w:t>
+      </w:r>
+    </w:p>
     <w:sectPr>
       <w:pgSz w:w="12240" w:h="15840"/>
       <w:pgMar w:top="1440" w:right="1440" w:bottom="1440" w:left="1440" w:header="720" w:footer="720" w:gutter="0"/>
@@ -2818,7 +3088,7 @@
 <file path=word/numbering.xml><?xml version="1.0" encoding="utf-8"?>
 <w:numbering xmlns:wpc="http://schemas.microsoft.com/office/word/2010/wordprocessingCanvas" xmlns:mc="http://schemas.openxmlformats.org/markup-compatibility/2006" xmlns:o="urn:schemas-microsoft-com:office:office" xmlns:r="http://schemas.openxmlformats.org/officeDocument/2006/relationships" xmlns:m="http://schemas.openxmlformats.org/officeDocument/2006/math" xmlns:v="urn:schemas-microsoft-com:vml" xmlns:wp14="http://schemas.microsoft.com/office/word/2010/wordprocessingDrawing" xmlns:wp="http://schemas.openxmlformats.org/drawingml/2006/wordprocessingDrawing" xmlns:w10="urn:schemas-microsoft-com:office:word" xmlns:w="http://schemas.openxmlformats.org/wordprocessingml/2006/main" xmlns:w14="http://schemas.microsoft.com/office/word/2010/wordml" xmlns:wpg="http://schemas.microsoft.com/office/word/2010/wordprocessingGroup" xmlns:wpi="http://schemas.microsoft.com/office/word/2010/wordprocessingInk" xmlns:wne="http://schemas.microsoft.com/office/word/2006/wordml" xmlns:wps="http://schemas.microsoft.com/office/word/2010/wordprocessingShape" mc:Ignorable="w14 wp14">
   <w:abstractNum w:abstractNumId="0">
-    <w:nsid w:val="5B0D595D"/>
+    <w:nsid w:val="4A1A191C"/>
     <w:multiLevelType w:val="hybridMultilevel"/>
     <w:tmpl w:val="27BCC464"/>
     <w:lvl w:ilvl="0" w:tplc="0409000F">
@@ -2906,7 +3176,99 @@
       </w:pPr>
     </w:lvl>
   </w:abstractNum>
+  <w:abstractNum w:abstractNumId="1">
+    <w:nsid w:val="5B0D595D"/>
+    <w:multiLevelType w:val="hybridMultilevel"/>
+    <w:tmpl w:val="27BCC464"/>
+    <w:lvl w:ilvl="0" w:tplc="0409000F">
+      <w:start w:val="1"/>
+      <w:numFmt w:val="decimal"/>
+      <w:lvlText w:val="%1."/>
+      <w:lvlJc w:val="left"/>
+      <w:pPr>
+        <w:ind w:left="720" w:hanging="360"/>
+      </w:pPr>
+      <w:rPr>
+        <w:rFonts w:hint="default"/>
+      </w:rPr>
+    </w:lvl>
+    <w:lvl w:ilvl="1" w:tplc="04090019" w:tentative="1">
+      <w:start w:val="1"/>
+      <w:numFmt w:val="lowerLetter"/>
+      <w:lvlText w:val="%2."/>
+      <w:lvlJc w:val="left"/>
+      <w:pPr>
+        <w:ind w:left="1440" w:hanging="360"/>
+      </w:pPr>
+    </w:lvl>
+    <w:lvl w:ilvl="2" w:tplc="0409001B" w:tentative="1">
+      <w:start w:val="1"/>
+      <w:numFmt w:val="lowerRoman"/>
+      <w:lvlText w:val="%3."/>
+      <w:lvlJc w:val="right"/>
+      <w:pPr>
+        <w:ind w:left="2160" w:hanging="180"/>
+      </w:pPr>
+    </w:lvl>
+    <w:lvl w:ilvl="3" w:tplc="0409000F" w:tentative="1">
+      <w:start w:val="1"/>
+      <w:numFmt w:val="decimal"/>
+      <w:lvlText w:val="%4."/>
+      <w:lvlJc w:val="left"/>
+      <w:pPr>
+        <w:ind w:left="2880" w:hanging="360"/>
+      </w:pPr>
+    </w:lvl>
+    <w:lvl w:ilvl="4" w:tplc="04090019" w:tentative="1">
+      <w:start w:val="1"/>
+      <w:numFmt w:val="lowerLetter"/>
+      <w:lvlText w:val="%5."/>
+      <w:lvlJc w:val="left"/>
+      <w:pPr>
+        <w:ind w:left="3600" w:hanging="360"/>
+      </w:pPr>
+    </w:lvl>
+    <w:lvl w:ilvl="5" w:tplc="0409001B" w:tentative="1">
+      <w:start w:val="1"/>
+      <w:numFmt w:val="lowerRoman"/>
+      <w:lvlText w:val="%6."/>
+      <w:lvlJc w:val="right"/>
+      <w:pPr>
+        <w:ind w:left="4320" w:hanging="180"/>
+      </w:pPr>
+    </w:lvl>
+    <w:lvl w:ilvl="6" w:tplc="0409000F" w:tentative="1">
+      <w:start w:val="1"/>
+      <w:numFmt w:val="decimal"/>
+      <w:lvlText w:val="%7."/>
+      <w:lvlJc w:val="left"/>
+      <w:pPr>
+        <w:ind w:left="5040" w:hanging="360"/>
+      </w:pPr>
+    </w:lvl>
+    <w:lvl w:ilvl="7" w:tplc="04090019" w:tentative="1">
+      <w:start w:val="1"/>
+      <w:numFmt w:val="lowerLetter"/>
+      <w:lvlText w:val="%8."/>
+      <w:lvlJc w:val="left"/>
+      <w:pPr>
+        <w:ind w:left="5760" w:hanging="360"/>
+      </w:pPr>
+    </w:lvl>
+    <w:lvl w:ilvl="8" w:tplc="0409001B" w:tentative="1">
+      <w:start w:val="1"/>
+      <w:numFmt w:val="lowerRoman"/>
+      <w:lvlText w:val="%9."/>
+      <w:lvlJc w:val="right"/>
+      <w:pPr>
+        <w:ind w:left="6480" w:hanging="180"/>
+      </w:pPr>
+    </w:lvl>
+  </w:abstractNum>
   <w:num w:numId="1">
+    <w:abstractNumId w:val="1"/>
+  </w:num>
+  <w:num w:numId="2">
     <w:abstractNumId w:val="0"/>
   </w:num>
 </w:numbering>
@@ -3075,6 +3437,7 @@
   <w:style w:type="character" w:default="1" w:styleId="DefaultParagraphFont">
     <w:name w:val="Default Paragraph Font"/>
     <w:uiPriority w:val="1"/>
+    <w:semiHidden/>
     <w:unhideWhenUsed/>
   </w:style>
   <w:style w:type="table" w:default="1" w:styleId="TableNormal">
@@ -3328,6 +3691,7 @@
   <w:style w:type="character" w:default="1" w:styleId="DefaultParagraphFont">
     <w:name w:val="Default Paragraph Font"/>
     <w:uiPriority w:val="1"/>
+    <w:semiHidden/>
     <w:unhideWhenUsed/>
   </w:style>
   <w:style w:type="table" w:default="1" w:styleId="TableNormal">
